--- a/report/sourcecode.docx
+++ b/report/sourcecode.docx
@@ -12899,8 +12899,6 @@
           <w:lang w:val="en-US"/>
         </w:rPr>
       </w:pPr>
-      <w:bookmarkStart w:id="0" w:name="_GoBack"/>
-      <w:bookmarkEnd w:id="0"/>
       <w:r>
         <w:rPr>
           <w:b/>
@@ -22405,7 +22403,7 @@
           <v:shape id="_x0000_i1025" type="#_x0000_t75" style="width:82.2pt;height:40.8pt" o:ole="">
             <v:imagedata r:id="rId4" o:title=""/>
           </v:shape>
-          <o:OLEObject Type="Embed" ProgID="Package" ShapeID="_x0000_i1025" DrawAspect="Content" ObjectID="_1754393176" r:id="rId5"/>
+          <o:OLEObject Type="Embed" ProgID="Package" ShapeID="_x0000_i1025" DrawAspect="Content" ObjectID="_1754394993" r:id="rId5"/>
         </w:object>
       </w:r>
     </w:p>
@@ -22468,7 +22466,7 @@
           <v:shape id="_x0000_i1026" type="#_x0000_t75" style="width:88.8pt;height:40.8pt" o:ole="">
             <v:imagedata r:id="rId6" o:title=""/>
           </v:shape>
-          <o:OLEObject Type="Embed" ProgID="Package" ShapeID="_x0000_i1026" DrawAspect="Content" ObjectID="_1754393177" r:id="rId7"/>
+          <o:OLEObject Type="Embed" ProgID="Package" ShapeID="_x0000_i1026" DrawAspect="Content" ObjectID="_1754394994" r:id="rId7"/>
         </w:object>
       </w:r>
     </w:p>
@@ -22520,9 +22518,11 @@
             <w:szCs w:val="28"/>
             <w:lang w:val="en-US"/>
           </w:rPr>
-          <w:t>https://github.com/RoghInico715/nonFunctionalTesting</w:t>
+          <w:t>https://github.com/RoghInico715/CapstoneProject</w:t>
         </w:r>
       </w:hyperlink>
+      <w:bookmarkStart w:id="0" w:name="_GoBack"/>
+      <w:bookmarkEnd w:id="0"/>
     </w:p>
     <w:sectPr>
       <w:pgSz w:w="11906" w:h="16838"/>
